--- a/Docs/Observaciones-Lab 7.docx
+++ b/Docs/Observaciones-Lab 7.docx
@@ -4,7 +4,7 @@
   <w:body>
     <w:p>
       <w:pPr>
-        <w:pStyle w:val="Title"/>
+        <w:pStyle w:val="Ttulo"/>
         <w:jc w:val="center"/>
         <w:rPr>
           <w:b/>
@@ -46,15 +46,13 @@
         </w:rPr>
         <w:t xml:space="preserve">1 Cod </w:t>
       </w:r>
-      <w:proofErr w:type="spellStart"/>
       <w:r>
         <w:rPr>
           <w:noProof w:val="0"/>
           <w:lang w:val="es-CO"/>
         </w:rPr>
-        <w:t>XXXX</w:t>
-      </w:r>
-      <w:proofErr w:type="spellEnd"/>
+        <w:t>202014393</w:t>
+      </w:r>
     </w:p>
     <w:p>
       <w:pPr>
@@ -77,17 +75,8 @@
           <w:noProof w:val="0"/>
           <w:lang w:val="es-CO"/>
         </w:rPr>
-        <w:t xml:space="preserve">2 Cod </w:t>
-      </w:r>
-      <w:proofErr w:type="spellStart"/>
-      <w:r>
-        <w:rPr>
-          <w:noProof w:val="0"/>
-          <w:lang w:val="es-CO"/>
-        </w:rPr>
-        <w:t>XXXX</w:t>
-      </w:r>
-      <w:proofErr w:type="spellEnd"/>
+        <w:t>2 Cod XXXX</w:t>
+      </w:r>
     </w:p>
     <w:p>
       <w:pPr>
@@ -111,7 +100,7 @@
     </w:p>
     <w:tbl>
       <w:tblPr>
-        <w:tblStyle w:val="GridTable2"/>
+        <w:tblStyle w:val="Tabladecuadrcula2"/>
         <w:tblW w:w="3694" w:type="pct"/>
         <w:jc w:val="center"/>
         <w:tblLook w:val="04A0" w:firstRow="1" w:lastRow="0" w:firstColumn="1" w:lastColumn="0" w:noHBand="0" w:noVBand="1"/>
@@ -241,9 +230,55 @@
               <w:rPr>
                 <w:rFonts w:ascii="Dax-Regular" w:hAnsi="Dax-Regular"/>
                 <w:noProof w:val="0"/>
-                <w:lang w:val="es-CO"/>
-              </w:rPr>
-            </w:pPr>
+              </w:rPr>
+            </w:pPr>
+            <w:r>
+              <w:rPr>
+                <w:rFonts w:ascii="Dax-Regular" w:hAnsi="Dax-Regular"/>
+                <w:noProof w:val="0"/>
+              </w:rPr>
+              <w:t xml:space="preserve">Intel(R) </w:t>
+            </w:r>
+            <w:proofErr w:type="gramStart"/>
+            <w:r>
+              <w:rPr>
+                <w:rFonts w:ascii="Dax-Regular" w:hAnsi="Dax-Regular"/>
+                <w:noProof w:val="0"/>
+              </w:rPr>
+              <w:t>Core(</w:t>
+            </w:r>
+            <w:proofErr w:type="gramEnd"/>
+            <w:r>
+              <w:rPr>
+                <w:rFonts w:ascii="Dax-Regular" w:hAnsi="Dax-Regular"/>
+                <w:noProof w:val="0"/>
+              </w:rPr>
+              <w:t xml:space="preserve">TM)i5-3230M </w:t>
+            </w:r>
+            <w:hyperlink r:id="rId8" w:history="1">
+              <w:r>
+                <w:rPr>
+                  <w:rStyle w:val="Hipervnculo"/>
+                  <w:rFonts w:ascii="Dax-Regular" w:hAnsi="Dax-Regular"/>
+                  <w:noProof w:val="0"/>
+                </w:rPr>
+                <w:t>CPU@2.60ghz</w:t>
+              </w:r>
+            </w:hyperlink>
+            <w:r>
+              <w:rPr>
+                <w:rFonts w:ascii="Dax-Regular" w:hAnsi="Dax-Regular"/>
+                <w:noProof w:val="0"/>
+              </w:rPr>
+              <w:t xml:space="preserve"> </w:t>
+            </w:r>
+            <w:r>
+              <w:rPr>
+                <w:rFonts w:ascii="Dax-Regular" w:hAnsi="Dax-Regular"/>
+                <w:noProof w:val="0"/>
+              </w:rPr>
+              <w:t>2.60GHz</w:t>
+            </w:r>
           </w:p>
         </w:tc>
         <w:tc>
@@ -257,7 +292,6 @@
               <w:rPr>
                 <w:rFonts w:ascii="Dax-Regular" w:hAnsi="Dax-Regular"/>
                 <w:noProof w:val="0"/>
-                <w:lang w:val="es-CO"/>
               </w:rPr>
             </w:pPr>
           </w:p>
@@ -305,6 +339,14 @@
                 <w:lang w:val="es-CO"/>
               </w:rPr>
             </w:pPr>
+            <w:r>
+              <w:rPr>
+                <w:rFonts w:ascii="Dax-Regular" w:hAnsi="Dax-Regular"/>
+                <w:noProof w:val="0"/>
+                <w:lang w:val="es-CO"/>
+              </w:rPr>
+              <w:t>6gb</w:t>
+            </w:r>
           </w:p>
         </w:tc>
         <w:tc>
@@ -367,6 +409,14 @@
                 <w:lang w:val="es-CO"/>
               </w:rPr>
             </w:pPr>
+            <w:r>
+              <w:rPr>
+                <w:rFonts w:ascii="Dax-Regular" w:hAnsi="Dax-Regular"/>
+                <w:noProof w:val="0"/>
+                <w:lang w:val="es-CO"/>
+              </w:rPr>
+              <w:t>64 bits</w:t>
+            </w:r>
           </w:p>
         </w:tc>
         <w:tc>
@@ -390,7 +440,7 @@
     </w:tbl>
     <w:p>
       <w:pPr>
-        <w:pStyle w:val="Caption"/>
+        <w:pStyle w:val="Descripcin"/>
         <w:jc w:val="center"/>
         <w:rPr>
           <w:lang w:val="es-CO"/>
@@ -444,7 +494,7 @@
     </w:p>
     <w:p>
       <w:pPr>
-        <w:pStyle w:val="Heading1"/>
+        <w:pStyle w:val="Ttulo1"/>
         <w:rPr>
           <w:b/>
           <w:bCs/>
@@ -464,7 +514,7 @@
     </w:p>
     <w:p>
       <w:pPr>
-        <w:pStyle w:val="Heading2"/>
+        <w:pStyle w:val="Ttulo2"/>
         <w:rPr>
           <w:b/>
           <w:bCs/>
@@ -750,7 +800,29 @@
                 <w:noProof w:val="0"/>
                 <w:color w:val="000000"/>
               </w:rPr>
-              <w:t xml:space="preserve"> [ms]</w:t>
+              <w:t xml:space="preserve"> [</w:t>
+            </w:r>
+            <w:proofErr w:type="spellStart"/>
+            <w:r>
+              <w:rPr>
+                <w:rFonts w:ascii="Calibri" w:eastAsia="Times New Roman" w:hAnsi="Calibri" w:cs="Calibri"/>
+                <w:b/>
+                <w:bCs/>
+                <w:noProof w:val="0"/>
+                <w:color w:val="000000"/>
+              </w:rPr>
+              <w:t>ms</w:t>
+            </w:r>
+            <w:proofErr w:type="spellEnd"/>
+            <w:r>
+              <w:rPr>
+                <w:rFonts w:ascii="Calibri" w:eastAsia="Times New Roman" w:hAnsi="Calibri" w:cs="Calibri"/>
+                <w:b/>
+                <w:bCs/>
+                <w:noProof w:val="0"/>
+                <w:color w:val="000000"/>
+              </w:rPr>
+              <w:t>]</w:t>
             </w:r>
           </w:p>
         </w:tc>
@@ -814,6 +886,22 @@
                 <w:color w:val="000000"/>
               </w:rPr>
             </w:pPr>
+            <w:r>
+              <w:rPr>
+                <w:rFonts w:ascii="Calibri" w:eastAsia="Times New Roman" w:hAnsi="Calibri" w:cs="Calibri"/>
+                <w:noProof w:val="0"/>
+                <w:color w:val="000000"/>
+              </w:rPr>
+              <w:t>1324032.88</w:t>
+            </w:r>
+            <w:r>
+              <w:rPr>
+                <w:rFonts w:ascii="Calibri" w:eastAsia="Times New Roman" w:hAnsi="Calibri" w:cs="Calibri"/>
+                <w:noProof w:val="0"/>
+                <w:color w:val="000000"/>
+              </w:rPr>
+              <w:t>6</w:t>
+            </w:r>
           </w:p>
         </w:tc>
         <w:tc>
@@ -838,6 +926,14 @@
                 <w:color w:val="000000"/>
               </w:rPr>
             </w:pPr>
+            <w:r>
+              <w:rPr>
+                <w:rFonts w:ascii="Calibri" w:eastAsia="Times New Roman" w:hAnsi="Calibri" w:cs="Calibri"/>
+                <w:noProof w:val="0"/>
+                <w:color w:val="000000"/>
+              </w:rPr>
+              <w:t>52107.248</w:t>
+            </w:r>
           </w:p>
         </w:tc>
       </w:tr>
@@ -900,6 +996,22 @@
                 <w:color w:val="000000"/>
               </w:rPr>
             </w:pPr>
+            <w:r>
+              <w:rPr>
+                <w:rFonts w:ascii="Calibri" w:eastAsia="Times New Roman" w:hAnsi="Calibri" w:cs="Calibri"/>
+                <w:noProof w:val="0"/>
+                <w:color w:val="000000"/>
+              </w:rPr>
+              <w:t>1324032.88</w:t>
+            </w:r>
+            <w:r>
+              <w:rPr>
+                <w:rFonts w:ascii="Calibri" w:eastAsia="Times New Roman" w:hAnsi="Calibri" w:cs="Calibri"/>
+                <w:noProof w:val="0"/>
+                <w:color w:val="000000"/>
+              </w:rPr>
+              <w:t>6</w:t>
+            </w:r>
           </w:p>
         </w:tc>
         <w:tc>
@@ -924,6 +1036,22 @@
                 <w:color w:val="000000"/>
               </w:rPr>
             </w:pPr>
+            <w:r>
+              <w:rPr>
+                <w:rFonts w:ascii="Calibri" w:eastAsia="Times New Roman" w:hAnsi="Calibri" w:cs="Calibri"/>
+                <w:noProof w:val="0"/>
+                <w:color w:val="000000"/>
+              </w:rPr>
+              <w:t>40629.8</w:t>
+            </w:r>
+            <w:r>
+              <w:rPr>
+                <w:rFonts w:ascii="Calibri" w:eastAsia="Times New Roman" w:hAnsi="Calibri" w:cs="Calibri"/>
+                <w:noProof w:val="0"/>
+                <w:color w:val="000000"/>
+              </w:rPr>
+              <w:t>60</w:t>
+            </w:r>
           </w:p>
         </w:tc>
       </w:tr>
@@ -986,6 +1114,14 @@
                 <w:color w:val="000000"/>
               </w:rPr>
             </w:pPr>
+            <w:r>
+              <w:rPr>
+                <w:rFonts w:ascii="Calibri" w:eastAsia="Times New Roman" w:hAnsi="Calibri" w:cs="Calibri"/>
+                <w:noProof w:val="0"/>
+                <w:color w:val="000000"/>
+              </w:rPr>
+              <w:t>1324032.776</w:t>
+            </w:r>
           </w:p>
         </w:tc>
         <w:tc>
@@ -1010,13 +1146,21 @@
                 <w:color w:val="000000"/>
               </w:rPr>
             </w:pPr>
+            <w:r>
+              <w:rPr>
+                <w:rFonts w:ascii="Calibri" w:eastAsia="Times New Roman" w:hAnsi="Calibri" w:cs="Calibri"/>
+                <w:noProof w:val="0"/>
+                <w:color w:val="000000"/>
+              </w:rPr>
+              <w:t>40132.903</w:t>
+            </w:r>
           </w:p>
         </w:tc>
       </w:tr>
     </w:tbl>
     <w:p>
       <w:pPr>
-        <w:pStyle w:val="Caption"/>
+        <w:pStyle w:val="Descripcin"/>
         <w:jc w:val="center"/>
         <w:rPr>
           <w:lang w:val="es-419"/>
@@ -1359,7 +1503,29 @@
                 <w:noProof w:val="0"/>
                 <w:color w:val="000000"/>
               </w:rPr>
-              <w:t xml:space="preserve"> [ms]</w:t>
+              <w:t xml:space="preserve"> [</w:t>
+            </w:r>
+            <w:proofErr w:type="spellStart"/>
+            <w:r>
+              <w:rPr>
+                <w:rFonts w:ascii="Calibri" w:eastAsia="Times New Roman" w:hAnsi="Calibri" w:cs="Calibri"/>
+                <w:b/>
+                <w:bCs/>
+                <w:noProof w:val="0"/>
+                <w:color w:val="000000"/>
+              </w:rPr>
+              <w:t>ms</w:t>
+            </w:r>
+            <w:proofErr w:type="spellEnd"/>
+            <w:r>
+              <w:rPr>
+                <w:rFonts w:ascii="Calibri" w:eastAsia="Times New Roman" w:hAnsi="Calibri" w:cs="Calibri"/>
+                <w:b/>
+                <w:bCs/>
+                <w:noProof w:val="0"/>
+                <w:color w:val="000000"/>
+              </w:rPr>
+              <w:t>]</w:t>
             </w:r>
           </w:p>
         </w:tc>
@@ -1423,6 +1589,14 @@
                 <w:color w:val="000000"/>
               </w:rPr>
             </w:pPr>
+            <w:r>
+              <w:rPr>
+                <w:rFonts w:ascii="Calibri" w:eastAsia="Times New Roman" w:hAnsi="Calibri" w:cs="Calibri"/>
+                <w:noProof w:val="0"/>
+                <w:color w:val="000000"/>
+              </w:rPr>
+              <w:t>1324040.907</w:t>
+            </w:r>
           </w:p>
         </w:tc>
         <w:tc>
@@ -1447,6 +1621,14 @@
                 <w:color w:val="000000"/>
               </w:rPr>
             </w:pPr>
+            <w:r>
+              <w:rPr>
+                <w:rFonts w:ascii="Calibri" w:eastAsia="Times New Roman" w:hAnsi="Calibri" w:cs="Calibri"/>
+                <w:noProof w:val="0"/>
+                <w:color w:val="000000"/>
+              </w:rPr>
+              <w:t>52161.931</w:t>
+            </w:r>
           </w:p>
         </w:tc>
       </w:tr>
@@ -1509,6 +1691,14 @@
                 <w:color w:val="000000"/>
               </w:rPr>
             </w:pPr>
+            <w:r>
+              <w:rPr>
+                <w:rFonts w:ascii="Calibri" w:eastAsia="Times New Roman" w:hAnsi="Calibri" w:cs="Calibri"/>
+                <w:noProof w:val="0"/>
+                <w:color w:val="000000"/>
+              </w:rPr>
+              <w:t>1324040.797</w:t>
+            </w:r>
           </w:p>
         </w:tc>
         <w:tc>
@@ -1533,6 +1723,14 @@
                 <w:color w:val="000000"/>
               </w:rPr>
             </w:pPr>
+            <w:r>
+              <w:rPr>
+                <w:rFonts w:ascii="Calibri" w:eastAsia="Times New Roman" w:hAnsi="Calibri" w:cs="Calibri"/>
+                <w:noProof w:val="0"/>
+                <w:color w:val="000000"/>
+              </w:rPr>
+              <w:t>56509.221</w:t>
+            </w:r>
           </w:p>
         </w:tc>
       </w:tr>
@@ -1595,6 +1793,14 @@
                 <w:color w:val="000000"/>
               </w:rPr>
             </w:pPr>
+            <w:r>
+              <w:rPr>
+                <w:rFonts w:ascii="Calibri" w:eastAsia="Times New Roman" w:hAnsi="Calibri" w:cs="Calibri"/>
+                <w:noProof w:val="0"/>
+                <w:color w:val="000000"/>
+              </w:rPr>
+              <w:t>1324040.657</w:t>
+            </w:r>
           </w:p>
         </w:tc>
         <w:tc>
@@ -1619,13 +1825,21 @@
                 <w:color w:val="000000"/>
               </w:rPr>
             </w:pPr>
+            <w:r>
+              <w:rPr>
+                <w:rFonts w:ascii="Calibri" w:eastAsia="Times New Roman" w:hAnsi="Calibri" w:cs="Calibri"/>
+                <w:noProof w:val="0"/>
+                <w:color w:val="000000"/>
+              </w:rPr>
+              <w:t>50497.293</w:t>
+            </w:r>
           </w:p>
         </w:tc>
       </w:tr>
     </w:tbl>
     <w:p>
       <w:pPr>
-        <w:pStyle w:val="Caption"/>
+        <w:pStyle w:val="Descripcin"/>
         <w:jc w:val="center"/>
         <w:rPr>
           <w:lang w:val="es-CO"/>
@@ -1702,7 +1916,7 @@
     </w:p>
     <w:p>
       <w:pPr>
-        <w:pStyle w:val="Heading2"/>
+        <w:pStyle w:val="Ttulo2"/>
         <w:rPr>
           <w:b/>
           <w:bCs/>
@@ -1775,7 +1989,7 @@
     </w:p>
     <w:p>
       <w:pPr>
-        <w:pStyle w:val="ListParagraph"/>
+        <w:pStyle w:val="Prrafodelista"/>
         <w:numPr>
           <w:ilvl w:val="0"/>
           <w:numId w:val="10"/>
@@ -1811,7 +2025,7 @@
     </w:p>
     <w:p>
       <w:pPr>
-        <w:pStyle w:val="Heading1"/>
+        <w:pStyle w:val="Ttulo1"/>
         <w:rPr>
           <w:b/>
           <w:bCs/>
@@ -1831,7 +2045,7 @@
     </w:p>
     <w:p>
       <w:pPr>
-        <w:pStyle w:val="Heading2"/>
+        <w:pStyle w:val="Ttulo2"/>
         <w:rPr>
           <w:b/>
           <w:bCs/>
@@ -2124,7 +2338,29 @@
                 <w:noProof w:val="0"/>
                 <w:color w:val="000000"/>
               </w:rPr>
-              <w:t xml:space="preserve"> [ms]</w:t>
+              <w:t xml:space="preserve"> [</w:t>
+            </w:r>
+            <w:proofErr w:type="spellStart"/>
+            <w:r>
+              <w:rPr>
+                <w:rFonts w:ascii="Calibri" w:eastAsia="Times New Roman" w:hAnsi="Calibri" w:cs="Calibri"/>
+                <w:b/>
+                <w:bCs/>
+                <w:noProof w:val="0"/>
+                <w:color w:val="000000"/>
+              </w:rPr>
+              <w:t>ms</w:t>
+            </w:r>
+            <w:proofErr w:type="spellEnd"/>
+            <w:r>
+              <w:rPr>
+                <w:rFonts w:ascii="Calibri" w:eastAsia="Times New Roman" w:hAnsi="Calibri" w:cs="Calibri"/>
+                <w:b/>
+                <w:bCs/>
+                <w:noProof w:val="0"/>
+                <w:color w:val="000000"/>
+              </w:rPr>
+              <w:t>]</w:t>
             </w:r>
           </w:p>
         </w:tc>
@@ -2390,7 +2626,7 @@
     </w:tbl>
     <w:p>
       <w:pPr>
-        <w:pStyle w:val="Caption"/>
+        <w:pStyle w:val="Descripcin"/>
         <w:jc w:val="center"/>
         <w:rPr>
           <w:lang w:val="es-419"/>
@@ -2531,6 +2767,7 @@
                 <w:color w:val="000000"/>
                 <w:u w:val="single"/>
               </w:rPr>
+              <w:lastRenderedPageBreak/>
               <w:t xml:space="preserve">Carga de </w:t>
             </w:r>
             <w:proofErr w:type="spellStart"/>
@@ -2601,7 +2838,6 @@
                 <w:noProof w:val="0"/>
                 <w:color w:val="000000"/>
               </w:rPr>
-              <w:lastRenderedPageBreak/>
               <w:t>Factor de Carga (CHAINING)</w:t>
             </w:r>
           </w:p>
@@ -2744,7 +2980,29 @@
                 <w:noProof w:val="0"/>
                 <w:color w:val="000000"/>
               </w:rPr>
-              <w:t xml:space="preserve"> [ms]</w:t>
+              <w:t xml:space="preserve"> [</w:t>
+            </w:r>
+            <w:proofErr w:type="spellStart"/>
+            <w:r>
+              <w:rPr>
+                <w:rFonts w:ascii="Calibri" w:eastAsia="Times New Roman" w:hAnsi="Calibri" w:cs="Calibri"/>
+                <w:b/>
+                <w:bCs/>
+                <w:noProof w:val="0"/>
+                <w:color w:val="000000"/>
+              </w:rPr>
+              <w:t>ms</w:t>
+            </w:r>
+            <w:proofErr w:type="spellEnd"/>
+            <w:r>
+              <w:rPr>
+                <w:rFonts w:ascii="Calibri" w:eastAsia="Times New Roman" w:hAnsi="Calibri" w:cs="Calibri"/>
+                <w:b/>
+                <w:bCs/>
+                <w:noProof w:val="0"/>
+                <w:color w:val="000000"/>
+              </w:rPr>
+              <w:t>]</w:t>
             </w:r>
           </w:p>
         </w:tc>
@@ -3010,7 +3268,7 @@
     </w:tbl>
     <w:p>
       <w:pPr>
-        <w:pStyle w:val="Caption"/>
+        <w:pStyle w:val="Descripcin"/>
         <w:jc w:val="center"/>
         <w:rPr>
           <w:lang w:val="es-CO"/>
@@ -3098,7 +3356,7 @@
     </w:p>
     <w:p>
       <w:pPr>
-        <w:pStyle w:val="Heading2"/>
+        <w:pStyle w:val="Ttulo2"/>
         <w:rPr>
           <w:b/>
           <w:bCs/>
@@ -3183,7 +3441,7 @@
     </w:p>
     <w:p>
       <w:pPr>
-        <w:pStyle w:val="ListParagraph"/>
+        <w:pStyle w:val="Prrafodelista"/>
         <w:numPr>
           <w:ilvl w:val="0"/>
           <w:numId w:val="9"/>
@@ -3205,7 +3463,7 @@
     </w:p>
     <w:p>
       <w:pPr>
-        <w:pStyle w:val="Heading1"/>
+        <w:pStyle w:val="Ttulo1"/>
         <w:rPr>
           <w:b/>
           <w:bCs/>
@@ -3225,7 +3483,7 @@
     </w:p>
     <w:p>
       <w:pPr>
-        <w:pStyle w:val="ListParagraph"/>
+        <w:pStyle w:val="Prrafodelista"/>
         <w:numPr>
           <w:ilvl w:val="0"/>
           <w:numId w:val="8"/>
@@ -3236,7 +3494,6 @@
           <w:lang w:val="es-419"/>
         </w:rPr>
       </w:pPr>
-      <w:proofErr w:type="gramStart"/>
       <w:r>
         <w:rPr>
           <w:rFonts w:ascii="Dax-Regular" w:hAnsi="Dax-Regular"/>
@@ -3244,37 +3501,38 @@
         </w:rPr>
         <w:t xml:space="preserve">¿Por qué en la función </w:t>
       </w:r>
+      <w:proofErr w:type="gramStart"/>
       <w:r>
         <w:rPr>
           <w:b/>
           <w:bCs/>
           <w:lang w:val="es-419"/>
         </w:rPr>
-        <w:t>getTime()</w:t>
-      </w:r>
-      <w:r>
-        <w:rPr>
-          <w:rFonts w:ascii="Dax-Regular" w:hAnsi="Dax-Regular"/>
-          <w:lang w:val="es-419"/>
-        </w:rPr>
-        <w:t xml:space="preserve"> se utiliza </w:t>
-      </w:r>
+        <w:t>getTime(</w:t>
+      </w:r>
+      <w:proofErr w:type="gramEnd"/>
       <w:r>
         <w:rPr>
           <w:b/>
           <w:bCs/>
           <w:lang w:val="es-419"/>
         </w:rPr>
-        <w:t>time.</w:t>
-      </w:r>
-      <w:proofErr w:type="gramEnd"/>
+        <w:t>)</w:t>
+      </w:r>
+      <w:r>
+        <w:rPr>
+          <w:rFonts w:ascii="Dax-Regular" w:hAnsi="Dax-Regular"/>
+          <w:lang w:val="es-419"/>
+        </w:rPr>
+        <w:t xml:space="preserve"> se utiliza </w:t>
+      </w:r>
       <w:r>
         <w:rPr>
           <w:b/>
           <w:bCs/>
           <w:lang w:val="es-419"/>
         </w:rPr>
-        <w:t>perf_counter()</w:t>
+        <w:t>time.perf_counter()</w:t>
       </w:r>
       <w:r>
         <w:rPr>
@@ -3301,17 +3559,77 @@
     </w:p>
     <w:p>
       <w:pPr>
-        <w:pStyle w:val="ListParagraph"/>
+        <w:pStyle w:val="Prrafodelista"/>
         <w:spacing w:after="0"/>
         <w:jc w:val="both"/>
         <w:rPr>
-          <w:lang w:val="es-419"/>
-        </w:rPr>
-      </w:pPr>
+          <w:lang w:val="es-CO"/>
+        </w:rPr>
+      </w:pPr>
+      <w:proofErr w:type="spellStart"/>
+      <w:r>
+        <w:rPr>
+          <w:lang w:val="es-CO"/>
+        </w:rPr>
+        <w:t>Time.perf_</w:t>
+      </w:r>
+      <w:proofErr w:type="gramStart"/>
+      <w:r>
+        <w:rPr>
+          <w:lang w:val="es-CO"/>
+        </w:rPr>
+        <w:t>counter</w:t>
+      </w:r>
+      <w:proofErr w:type="spellEnd"/>
+      <w:r>
+        <w:rPr>
+          <w:lang w:val="es-CO"/>
+        </w:rPr>
+        <w:t>(</w:t>
+      </w:r>
+      <w:proofErr w:type="gramEnd"/>
+      <w:r>
+        <w:rPr>
+          <w:lang w:val="es-CO"/>
+        </w:rPr>
+        <w:t>) sigue funciona</w:t>
+      </w:r>
+      <w:r>
+        <w:rPr>
+          <w:lang w:val="es-CO"/>
+        </w:rPr>
+        <w:t xml:space="preserve">ndo mientras el computador está en “sueño”, mientras que </w:t>
+      </w:r>
+      <w:proofErr w:type="spellStart"/>
+      <w:r>
+        <w:rPr>
+          <w:lang w:val="es-CO"/>
+        </w:rPr>
+        <w:t>time.process_time</w:t>
+      </w:r>
+      <w:proofErr w:type="spellEnd"/>
+      <w:r>
+        <w:rPr>
+          <w:lang w:val="es-CO"/>
+        </w:rPr>
+        <w:t xml:space="preserve">() </w:t>
+      </w:r>
+      <w:r>
+        <w:rPr>
+          <w:lang w:val="es-CO"/>
+        </w:rPr>
+        <w:t xml:space="preserve"> </w:t>
+      </w:r>
+      <w:r>
+        <w:rPr>
+          <w:lang w:val="es-CO"/>
+        </w:rPr>
+        <w:t>no</w:t>
+      </w:r>
     </w:p>
     <w:p>
       <w:pPr>
-        <w:pStyle w:val="ListParagraph"/>
+        <w:pStyle w:val="Prrafodelista"/>
         <w:numPr>
           <w:ilvl w:val="0"/>
           <w:numId w:val="8"/>
@@ -3329,35 +3647,30 @@
         </w:rPr>
         <w:t xml:space="preserve">¿Por qué son importantes las funciones </w:t>
       </w:r>
+      <w:proofErr w:type="gramStart"/>
       <w:r>
         <w:rPr>
           <w:b/>
           <w:bCs/>
           <w:lang w:val="es-419"/>
         </w:rPr>
-        <w:t>start()</w:t>
-      </w:r>
-      <w:r>
-        <w:rPr>
-          <w:rFonts w:ascii="Dax-Regular" w:hAnsi="Dax-Regular"/>
-          <w:lang w:val="es-419"/>
-        </w:rPr>
-        <w:t xml:space="preserve"> y </w:t>
-      </w:r>
+        <w:t>start(</w:t>
+      </w:r>
+      <w:proofErr w:type="gramEnd"/>
       <w:r>
         <w:rPr>
           <w:b/>
           <w:bCs/>
           <w:lang w:val="es-419"/>
         </w:rPr>
-        <w:t>stop()</w:t>
+        <w:t>)</w:t>
       </w:r>
       <w:r>
         <w:rPr>
           <w:rFonts w:ascii="Dax-Regular" w:hAnsi="Dax-Regular"/>
           <w:lang w:val="es-419"/>
         </w:rPr>
-        <w:t xml:space="preserve"> de la librería </w:t>
+        <w:t xml:space="preserve"> y </w:t>
       </w:r>
       <w:r>
         <w:rPr>
@@ -3365,29 +3678,63 @@
           <w:bCs/>
           <w:lang w:val="es-419"/>
         </w:rPr>
-        <w:t>tracemalloc</w:t>
+        <w:t>stop()</w:t>
       </w:r>
       <w:r>
         <w:rPr>
           <w:rFonts w:ascii="Dax-Regular" w:hAnsi="Dax-Regular"/>
           <w:lang w:val="es-419"/>
         </w:rPr>
+        <w:t xml:space="preserve"> de la librería </w:t>
+      </w:r>
+      <w:proofErr w:type="spellStart"/>
+      <w:r>
+        <w:rPr>
+          <w:b/>
+          <w:bCs/>
+          <w:lang w:val="es-419"/>
+        </w:rPr>
+        <w:t>tracemalloc</w:t>
+      </w:r>
+      <w:proofErr w:type="spellEnd"/>
+      <w:r>
+        <w:rPr>
+          <w:rFonts w:ascii="Dax-Regular" w:hAnsi="Dax-Regular"/>
+          <w:lang w:val="es-419"/>
+        </w:rPr>
         <w:t>?</w:t>
       </w:r>
     </w:p>
     <w:p>
       <w:pPr>
-        <w:pStyle w:val="ListParagraph"/>
+        <w:pStyle w:val="Prrafodelista"/>
         <w:spacing w:after="0"/>
         <w:jc w:val="both"/>
         <w:rPr>
           <w:lang w:val="es-419"/>
         </w:rPr>
       </w:pPr>
+      <w:r>
+        <w:rPr>
+          <w:rFonts w:ascii="Dax-Regular" w:hAnsi="Dax-Regular"/>
+          <w:lang w:val="es-419"/>
+        </w:rPr>
+        <w:t>Porque al iniciarse permite rastrear donde se asignan los objetos en la memoria. Además, brinda las características de distintos bloques de memoria, tales como el tamaño, la ubicación entre otras</w:t>
+      </w:r>
     </w:p>
     <w:p>
       <w:pPr>
-        <w:pStyle w:val="ListParagraph"/>
+        <w:pStyle w:val="Prrafodelista"/>
+        <w:spacing w:after="0"/>
+        <w:jc w:val="both"/>
+        <w:rPr>
+          <w:lang w:val="es-419"/>
+        </w:rPr>
+      </w:pPr>
+    </w:p>
+    <w:p>
+      <w:pPr>
+        <w:pStyle w:val="Prrafodelista"/>
         <w:numPr>
           <w:ilvl w:val="0"/>
           <w:numId w:val="8"/>
@@ -3424,17 +3771,23 @@
     </w:p>
     <w:p>
       <w:pPr>
-        <w:pStyle w:val="ListParagraph"/>
+        <w:pStyle w:val="Prrafodelista"/>
         <w:spacing w:after="0"/>
         <w:jc w:val="both"/>
         <w:rPr>
           <w:lang w:val="es-419"/>
         </w:rPr>
       </w:pPr>
+      <w:r>
+        <w:rPr>
+          <w:lang w:val="es-419"/>
+        </w:rPr>
+        <w:t>El cambio es muy mínimo, se podría decir que debido a que son pocos índices, el tiempo permanece constante</w:t>
+      </w:r>
     </w:p>
     <w:p>
       <w:pPr>
-        <w:pStyle w:val="ListParagraph"/>
+        <w:pStyle w:val="Prrafodelista"/>
         <w:numPr>
           <w:ilvl w:val="0"/>
           <w:numId w:val="8"/>
@@ -3471,16 +3824,24 @@
     </w:p>
     <w:p>
       <w:pPr>
+        <w:pStyle w:val="Prrafodelista"/>
         <w:spacing w:after="0"/>
         <w:jc w:val="both"/>
         <w:rPr>
           <w:lang w:val="es-419"/>
         </w:rPr>
       </w:pPr>
+      <w:r>
+        <w:rPr>
+          <w:rFonts w:ascii="Dax-Regular" w:hAnsi="Dax-Regular"/>
+          <w:lang w:val="es-419"/>
+        </w:rPr>
+        <w:t>La memoria prácticamente no cambia, permanece casi constante</w:t>
+      </w:r>
     </w:p>
     <w:p>
       <w:pPr>
-        <w:pStyle w:val="ListParagraph"/>
+        <w:pStyle w:val="Prrafodelista"/>
         <w:numPr>
           <w:ilvl w:val="0"/>
           <w:numId w:val="8"/>
@@ -3517,16 +3878,33 @@
     </w:p>
     <w:p>
       <w:pPr>
+        <w:pStyle w:val="Prrafodelista"/>
         <w:spacing w:after="0"/>
         <w:jc w:val="both"/>
         <w:rPr>
           <w:lang w:val="es-419"/>
         </w:rPr>
       </w:pPr>
+      <w:r>
+        <w:rPr>
+          <w:rFonts w:ascii="Dax-Regular" w:hAnsi="Dax-Regular"/>
+          <w:lang w:val="es-419"/>
+        </w:rPr>
+        <w:t>El tiempo no cambia mucho, la diferencia entre cada una de las mediciones es muy poca</w:t>
+      </w:r>
     </w:p>
     <w:p>
       <w:pPr>
-        <w:pStyle w:val="ListParagraph"/>
+        <w:spacing w:after="0"/>
+        <w:jc w:val="both"/>
+        <w:rPr>
+          <w:lang w:val="es-419"/>
+        </w:rPr>
+      </w:pPr>
+    </w:p>
+    <w:p>
+      <w:pPr>
+        <w:pStyle w:val="Prrafodelista"/>
         <w:numPr>
           <w:ilvl w:val="0"/>
           <w:numId w:val="8"/>
@@ -3563,15 +3941,41 @@
     </w:p>
     <w:p>
       <w:pPr>
-        <w:pStyle w:val="ListParagraph"/>
+        <w:pStyle w:val="Prrafodelista"/>
+        <w:spacing w:after="0"/>
+        <w:jc w:val="both"/>
         <w:rPr>
           <w:lang w:val="es-419"/>
         </w:rPr>
       </w:pPr>
+      <w:r>
+        <w:rPr>
+          <w:rFonts w:ascii="Dax-Regular" w:hAnsi="Dax-Regular"/>
+          <w:lang w:val="es-419"/>
+        </w:rPr>
+        <w:t xml:space="preserve">Al igual que en los casos anteriores, la diferencia en la cantidad de memoria ocupada es muy </w:t>
+      </w:r>
+      <w:proofErr w:type="spellStart"/>
+      <w:r>
+        <w:rPr>
+          <w:rFonts w:ascii="Dax-Regular" w:hAnsi="Dax-Regular"/>
+          <w:lang w:val="es-419"/>
+        </w:rPr>
+        <w:t>minima</w:t>
+      </w:r>
+      <w:proofErr w:type="spellEnd"/>
     </w:p>
     <w:p>
       <w:pPr>
-        <w:pStyle w:val="ListParagraph"/>
+        <w:pStyle w:val="Prrafodelista"/>
+        <w:rPr>
+          <w:lang w:val="es-419"/>
+        </w:rPr>
+      </w:pPr>
+    </w:p>
+    <w:p>
+      <w:pPr>
+        <w:pStyle w:val="Prrafodelista"/>
         <w:spacing w:after="0"/>
         <w:jc w:val="both"/>
         <w:rPr>
@@ -4995,11 +5399,11 @@
       <w:noProof/>
     </w:rPr>
   </w:style>
-  <w:style w:type="paragraph" w:styleId="Heading1">
+  <w:style w:type="paragraph" w:styleId="Ttulo1">
     <w:name w:val="heading 1"/>
     <w:basedOn w:val="Normal"/>
     <w:next w:val="Normal"/>
-    <w:link w:val="Heading1Char"/>
+    <w:link w:val="Ttulo1Car"/>
     <w:uiPriority w:val="9"/>
     <w:qFormat/>
     <w:rsid w:val="003C0715"/>
@@ -5016,11 +5420,11 @@
       <w:szCs w:val="32"/>
     </w:rPr>
   </w:style>
-  <w:style w:type="paragraph" w:styleId="Heading2">
+  <w:style w:type="paragraph" w:styleId="Ttulo2">
     <w:name w:val="heading 2"/>
     <w:basedOn w:val="Normal"/>
     <w:next w:val="Normal"/>
-    <w:link w:val="Heading2Char"/>
+    <w:link w:val="Ttulo2Car"/>
     <w:uiPriority w:val="9"/>
     <w:unhideWhenUsed/>
     <w:qFormat/>
@@ -5038,13 +5442,13 @@
       <w:szCs w:val="26"/>
     </w:rPr>
   </w:style>
-  <w:style w:type="character" w:default="1" w:styleId="DefaultParagraphFont">
+  <w:style w:type="character" w:default="1" w:styleId="Fuentedeprrafopredeter">
     <w:name w:val="Default Paragraph Font"/>
     <w:uiPriority w:val="1"/>
     <w:semiHidden/>
     <w:unhideWhenUsed/>
   </w:style>
-  <w:style w:type="table" w:default="1" w:styleId="TableNormal">
+  <w:style w:type="table" w:default="1" w:styleId="Tablanormal">
     <w:name w:val="Normal Table"/>
     <w:uiPriority w:val="99"/>
     <w:semiHidden/>
@@ -5059,17 +5463,17 @@
       </w:tblCellMar>
     </w:tblPr>
   </w:style>
-  <w:style w:type="numbering" w:default="1" w:styleId="NoList">
+  <w:style w:type="numbering" w:default="1" w:styleId="Sinlista">
     <w:name w:val="No List"/>
     <w:uiPriority w:val="99"/>
     <w:semiHidden/>
     <w:unhideWhenUsed/>
   </w:style>
-  <w:style w:type="paragraph" w:styleId="Title">
+  <w:style w:type="paragraph" w:styleId="Ttulo">
     <w:name w:val="Title"/>
     <w:basedOn w:val="Normal"/>
     <w:next w:val="Normal"/>
-    <w:link w:val="TitleChar"/>
+    <w:link w:val="TtuloCar"/>
     <w:uiPriority w:val="10"/>
     <w:qFormat/>
     <w:rsid w:val="00BA3B38"/>
@@ -5085,10 +5489,10 @@
       <w:szCs w:val="56"/>
     </w:rPr>
   </w:style>
-  <w:style w:type="character" w:customStyle="1" w:styleId="TitleChar">
-    <w:name w:val="Title Char"/>
-    <w:basedOn w:val="DefaultParagraphFont"/>
-    <w:link w:val="Title"/>
+  <w:style w:type="character" w:customStyle="1" w:styleId="TtuloCar">
+    <w:name w:val="Título Car"/>
+    <w:basedOn w:val="Fuentedeprrafopredeter"/>
+    <w:link w:val="Ttulo"/>
     <w:uiPriority w:val="10"/>
     <w:rsid w:val="00BA3B38"/>
     <w:rPr>
@@ -5100,7 +5504,7 @@
       <w:szCs w:val="56"/>
     </w:rPr>
   </w:style>
-  <w:style w:type="paragraph" w:styleId="ListParagraph">
+  <w:style w:type="paragraph" w:styleId="Prrafodelista">
     <w:name w:val="List Paragraph"/>
     <w:basedOn w:val="Normal"/>
     <w:uiPriority w:val="34"/>
@@ -5114,9 +5518,9 @@
       <w:noProof w:val="0"/>
     </w:rPr>
   </w:style>
-  <w:style w:type="character" w:styleId="CommentReference">
+  <w:style w:type="character" w:styleId="Refdecomentario">
     <w:name w:val="annotation reference"/>
-    <w:basedOn w:val="DefaultParagraphFont"/>
+    <w:basedOn w:val="Fuentedeprrafopredeter"/>
     <w:uiPriority w:val="99"/>
     <w:semiHidden/>
     <w:unhideWhenUsed/>
@@ -5126,10 +5530,10 @@
       <w:szCs w:val="16"/>
     </w:rPr>
   </w:style>
-  <w:style w:type="paragraph" w:styleId="CommentText">
+  <w:style w:type="paragraph" w:styleId="Textocomentario">
     <w:name w:val="annotation text"/>
     <w:basedOn w:val="Normal"/>
-    <w:link w:val="CommentTextChar"/>
+    <w:link w:val="TextocomentarioCar"/>
     <w:uiPriority w:val="99"/>
     <w:semiHidden/>
     <w:unhideWhenUsed/>
@@ -5143,10 +5547,10 @@
       <w:szCs w:val="20"/>
     </w:rPr>
   </w:style>
-  <w:style w:type="character" w:customStyle="1" w:styleId="CommentTextChar">
-    <w:name w:val="Comment Text Char"/>
-    <w:basedOn w:val="DefaultParagraphFont"/>
-    <w:link w:val="CommentText"/>
+  <w:style w:type="character" w:customStyle="1" w:styleId="TextocomentarioCar">
+    <w:name w:val="Texto comentario Car"/>
+    <w:basedOn w:val="Fuentedeprrafopredeter"/>
+    <w:link w:val="Textocomentario"/>
     <w:uiPriority w:val="99"/>
     <w:semiHidden/>
     <w:rsid w:val="00A442AC"/>
@@ -5155,7 +5559,7 @@
       <w:szCs w:val="20"/>
     </w:rPr>
   </w:style>
-  <w:style w:type="paragraph" w:styleId="Caption">
+  <w:style w:type="paragraph" w:styleId="Descripcin">
     <w:name w:val="caption"/>
     <w:basedOn w:val="Normal"/>
     <w:next w:val="Normal"/>
@@ -5175,9 +5579,9 @@
       <w:szCs w:val="18"/>
     </w:rPr>
   </w:style>
-  <w:style w:type="table" w:styleId="GridTable2">
+  <w:style w:type="table" w:styleId="Tabladecuadrcula2">
     <w:name w:val="Grid Table 2"/>
-    <w:basedOn w:val="TableNormal"/>
+    <w:basedOn w:val="Tablanormal"/>
     <w:uiPriority w:val="47"/>
     <w:rsid w:val="00076EA8"/>
     <w:pPr>
@@ -5250,10 +5654,10 @@
       </w:tcPr>
     </w:tblStylePr>
   </w:style>
-  <w:style w:type="character" w:customStyle="1" w:styleId="Heading1Char">
-    <w:name w:val="Heading 1 Char"/>
-    <w:basedOn w:val="DefaultParagraphFont"/>
-    <w:link w:val="Heading1"/>
+  <w:style w:type="character" w:customStyle="1" w:styleId="Ttulo1Car">
+    <w:name w:val="Título 1 Car"/>
+    <w:basedOn w:val="Fuentedeprrafopredeter"/>
+    <w:link w:val="Ttulo1"/>
     <w:uiPriority w:val="9"/>
     <w:rsid w:val="003C0715"/>
     <w:rPr>
@@ -5264,10 +5668,10 @@
       <w:szCs w:val="32"/>
     </w:rPr>
   </w:style>
-  <w:style w:type="character" w:customStyle="1" w:styleId="Heading2Char">
-    <w:name w:val="Heading 2 Char"/>
-    <w:basedOn w:val="DefaultParagraphFont"/>
-    <w:link w:val="Heading2"/>
+  <w:style w:type="character" w:customStyle="1" w:styleId="Ttulo2Car">
+    <w:name w:val="Título 2 Car"/>
+    <w:basedOn w:val="Fuentedeprrafopredeter"/>
+    <w:link w:val="Ttulo2"/>
     <w:uiPriority w:val="9"/>
     <w:rsid w:val="003C0715"/>
     <w:rPr>
@@ -5276,6 +5680,29 @@
       <w:color w:val="2F5496" w:themeColor="accent1" w:themeShade="BF"/>
       <w:sz w:val="26"/>
       <w:szCs w:val="26"/>
+    </w:rPr>
+  </w:style>
+  <w:style w:type="character" w:styleId="Hipervnculo">
+    <w:name w:val="Hyperlink"/>
+    <w:basedOn w:val="Fuentedeprrafopredeter"/>
+    <w:uiPriority w:val="99"/>
+    <w:unhideWhenUsed/>
+    <w:rsid w:val="00837177"/>
+    <w:rPr>
+      <w:color w:val="0563C1" w:themeColor="hyperlink"/>
+      <w:u w:val="single"/>
+    </w:rPr>
+  </w:style>
+  <w:style w:type="character" w:styleId="Mencinsinresolver">
+    <w:name w:val="Unresolved Mention"/>
+    <w:basedOn w:val="Fuentedeprrafopredeter"/>
+    <w:uiPriority w:val="99"/>
+    <w:semiHidden/>
+    <w:unhideWhenUsed/>
+    <w:rsid w:val="00837177"/>
+    <w:rPr>
+      <w:color w:val="605E5C"/>
+      <w:shd w:val="clear" w:color="auto" w:fill="E1DFDD"/>
     </w:rPr>
   </w:style>
 </w:styles>

--- a/Docs/Observaciones-Lab 7.docx
+++ b/Docs/Observaciones-Lab 7.docx
@@ -237,23 +237,7 @@
                 <w:rFonts w:ascii="Dax-Regular" w:hAnsi="Dax-Regular"/>
                 <w:noProof w:val="0"/>
               </w:rPr>
-              <w:t xml:space="preserve">Intel(R) </w:t>
-            </w:r>
-            <w:proofErr w:type="gramStart"/>
-            <w:r>
-              <w:rPr>
-                <w:rFonts w:ascii="Dax-Regular" w:hAnsi="Dax-Regular"/>
-                <w:noProof w:val="0"/>
-              </w:rPr>
-              <w:t>Core(</w:t>
-            </w:r>
-            <w:proofErr w:type="gramEnd"/>
-            <w:r>
-              <w:rPr>
-                <w:rFonts w:ascii="Dax-Regular" w:hAnsi="Dax-Regular"/>
-                <w:noProof w:val="0"/>
-              </w:rPr>
-              <w:t xml:space="preserve">TM)i5-3230M </w:t>
+              <w:t xml:space="preserve">Intel(R) Core(TM)i5-3230M </w:t>
             </w:r>
             <w:hyperlink r:id="rId8" w:history="1">
               <w:r>
@@ -294,6 +278,37 @@
                 <w:noProof w:val="0"/>
               </w:rPr>
             </w:pPr>
+            <w:r>
+              <w:rPr>
+                <w:rFonts w:ascii="Dax-Regular" w:hAnsi="Dax-Regular"/>
+                <w:noProof w:val="0"/>
+              </w:rPr>
+              <w:t>AMD</w:t>
+            </w:r>
+            <w:r>
+              <w:rPr>
+                <w:rFonts w:ascii="Dax-Regular" w:hAnsi="Dax-Regular"/>
+                <w:noProof w:val="0"/>
+              </w:rPr>
+              <w:t xml:space="preserve"> Ryzen 5 3550H</w:t>
+            </w:r>
+          </w:p>
+          <w:p>
+            <w:pPr>
+              <w:jc w:val="both"/>
+              <w:cnfStyle w:val="000000100000" w:firstRow="0" w:lastRow="0" w:firstColumn="0" w:lastColumn="0" w:oddVBand="0" w:evenVBand="0" w:oddHBand="1" w:evenHBand="0" w:firstRowFirstColumn="0" w:firstRowLastColumn="0" w:lastRowFirstColumn="0" w:lastRowLastColumn="0"/>
+              <w:rPr>
+                <w:rFonts w:ascii="Dax-Regular" w:hAnsi="Dax-Regular"/>
+                <w:noProof w:val="0"/>
+              </w:rPr>
+            </w:pPr>
+            <w:r>
+              <w:rPr>
+                <w:rFonts w:ascii="Dax-Regular" w:hAnsi="Dax-Regular"/>
+                <w:noProof w:val="0"/>
+              </w:rPr>
+              <w:t>2.10Ghz</w:t>
+            </w:r>
           </w:p>
         </w:tc>
       </w:tr>
@@ -363,6 +378,14 @@
                 <w:lang w:val="es-CO"/>
               </w:rPr>
             </w:pPr>
+            <w:r>
+              <w:rPr>
+                <w:rFonts w:ascii="Dax-Regular" w:hAnsi="Dax-Regular"/>
+                <w:noProof w:val="0"/>
+                <w:lang w:val="es-CO"/>
+              </w:rPr>
+              <w:t>8gb</w:t>
+            </w:r>
           </w:p>
         </w:tc>
       </w:tr>
@@ -434,6 +457,14 @@
                 <w:lang w:val="es-CO"/>
               </w:rPr>
             </w:pPr>
+            <w:r>
+              <w:rPr>
+                <w:rFonts w:ascii="Dax-Regular" w:hAnsi="Dax-Regular"/>
+                <w:noProof w:val="0"/>
+                <w:lang w:val="es-CO"/>
+              </w:rPr>
+              <w:t>64bits</w:t>
+            </w:r>
           </w:p>
         </w:tc>
       </w:tr>
@@ -588,35 +619,7 @@
                 <w:color w:val="000000"/>
                 <w:u w:val="single"/>
               </w:rPr>
-              <w:t xml:space="preserve">Carga de </w:t>
-            </w:r>
-            <w:proofErr w:type="spellStart"/>
-            <w:r>
-              <w:rPr>
-                <w:rFonts w:ascii="Calibri" w:eastAsia="Times New Roman" w:hAnsi="Calibri" w:cs="Calibri"/>
-                <w:b/>
-                <w:bCs/>
-                <w:i/>
-                <w:iCs/>
-                <w:noProof w:val="0"/>
-                <w:color w:val="000000"/>
-                <w:u w:val="single"/>
-              </w:rPr>
-              <w:t>Catálogo</w:t>
-            </w:r>
-            <w:proofErr w:type="spellEnd"/>
-            <w:r>
-              <w:rPr>
-                <w:rFonts w:ascii="Calibri" w:eastAsia="Times New Roman" w:hAnsi="Calibri" w:cs="Calibri"/>
-                <w:b/>
-                <w:bCs/>
-                <w:i/>
-                <w:iCs/>
-                <w:noProof w:val="0"/>
-                <w:color w:val="000000"/>
-                <w:u w:val="single"/>
-              </w:rPr>
-              <w:t xml:space="preserve"> PROBING</w:t>
+              <w:t>Carga de Catálogo PROBING</w:t>
             </w:r>
           </w:p>
         </w:tc>
@@ -687,7 +690,6 @@
                 <w:color w:val="000000"/>
               </w:rPr>
             </w:pPr>
-            <w:proofErr w:type="spellStart"/>
             <w:r>
               <w:rPr>
                 <w:rFonts w:ascii="Calibri" w:eastAsia="Times New Roman" w:hAnsi="Calibri" w:cs="Calibri"/>
@@ -696,40 +698,7 @@
                 <w:noProof w:val="0"/>
                 <w:color w:val="000000"/>
               </w:rPr>
-              <w:t>Consumo</w:t>
-            </w:r>
-            <w:proofErr w:type="spellEnd"/>
-            <w:r>
-              <w:rPr>
-                <w:rFonts w:ascii="Calibri" w:eastAsia="Times New Roman" w:hAnsi="Calibri" w:cs="Calibri"/>
-                <w:b/>
-                <w:bCs/>
-                <w:noProof w:val="0"/>
-                <w:color w:val="000000"/>
-              </w:rPr>
-              <w:t xml:space="preserve"> de </w:t>
-            </w:r>
-            <w:proofErr w:type="spellStart"/>
-            <w:r>
-              <w:rPr>
-                <w:rFonts w:ascii="Calibri" w:eastAsia="Times New Roman" w:hAnsi="Calibri" w:cs="Calibri"/>
-                <w:b/>
-                <w:bCs/>
-                <w:noProof w:val="0"/>
-                <w:color w:val="000000"/>
-              </w:rPr>
-              <w:t>Datos</w:t>
-            </w:r>
-            <w:proofErr w:type="spellEnd"/>
-            <w:r>
-              <w:rPr>
-                <w:rFonts w:ascii="Calibri" w:eastAsia="Times New Roman" w:hAnsi="Calibri" w:cs="Calibri"/>
-                <w:b/>
-                <w:bCs/>
-                <w:noProof w:val="0"/>
-                <w:color w:val="000000"/>
-              </w:rPr>
-              <w:t xml:space="preserve"> [kB]</w:t>
+              <w:t>Consumo de Datos [kB]</w:t>
             </w:r>
           </w:p>
         </w:tc>
@@ -758,7 +727,6 @@
                 <w:color w:val="000000"/>
               </w:rPr>
             </w:pPr>
-            <w:proofErr w:type="spellStart"/>
             <w:r>
               <w:rPr>
                 <w:rFonts w:ascii="Calibri" w:eastAsia="Times New Roman" w:hAnsi="Calibri" w:cs="Calibri"/>
@@ -767,62 +735,7 @@
                 <w:noProof w:val="0"/>
                 <w:color w:val="000000"/>
               </w:rPr>
-              <w:t>Tiempo</w:t>
-            </w:r>
-            <w:proofErr w:type="spellEnd"/>
-            <w:r>
-              <w:rPr>
-                <w:rFonts w:ascii="Calibri" w:eastAsia="Times New Roman" w:hAnsi="Calibri" w:cs="Calibri"/>
-                <w:b/>
-                <w:bCs/>
-                <w:noProof w:val="0"/>
-                <w:color w:val="000000"/>
-              </w:rPr>
-              <w:t xml:space="preserve"> de </w:t>
-            </w:r>
-            <w:proofErr w:type="spellStart"/>
-            <w:r>
-              <w:rPr>
-                <w:rFonts w:ascii="Calibri" w:eastAsia="Times New Roman" w:hAnsi="Calibri" w:cs="Calibri"/>
-                <w:b/>
-                <w:bCs/>
-                <w:noProof w:val="0"/>
-                <w:color w:val="000000"/>
-              </w:rPr>
-              <w:t>Ejecución</w:t>
-            </w:r>
-            <w:proofErr w:type="spellEnd"/>
-            <w:r>
-              <w:rPr>
-                <w:rFonts w:ascii="Calibri" w:eastAsia="Times New Roman" w:hAnsi="Calibri" w:cs="Calibri"/>
-                <w:b/>
-                <w:bCs/>
-                <w:noProof w:val="0"/>
-                <w:color w:val="000000"/>
-              </w:rPr>
-              <w:t xml:space="preserve"> [</w:t>
-            </w:r>
-            <w:proofErr w:type="spellStart"/>
-            <w:r>
-              <w:rPr>
-                <w:rFonts w:ascii="Calibri" w:eastAsia="Times New Roman" w:hAnsi="Calibri" w:cs="Calibri"/>
-                <w:b/>
-                <w:bCs/>
-                <w:noProof w:val="0"/>
-                <w:color w:val="000000"/>
-              </w:rPr>
-              <w:t>ms</w:t>
-            </w:r>
-            <w:proofErr w:type="spellEnd"/>
-            <w:r>
-              <w:rPr>
-                <w:rFonts w:ascii="Calibri" w:eastAsia="Times New Roman" w:hAnsi="Calibri" w:cs="Calibri"/>
-                <w:b/>
-                <w:bCs/>
-                <w:noProof w:val="0"/>
-                <w:color w:val="000000"/>
-              </w:rPr>
-              <w:t>]</w:t>
+              <w:t>Tiempo de Ejecución [ms]</w:t>
             </w:r>
           </w:p>
         </w:tc>
@@ -1291,35 +1204,7 @@
                 <w:color w:val="000000"/>
                 <w:u w:val="single"/>
               </w:rPr>
-              <w:t xml:space="preserve">Carga de </w:t>
-            </w:r>
-            <w:proofErr w:type="spellStart"/>
-            <w:r>
-              <w:rPr>
-                <w:rFonts w:ascii="Calibri" w:eastAsia="Times New Roman" w:hAnsi="Calibri" w:cs="Calibri"/>
-                <w:b/>
-                <w:bCs/>
-                <w:i/>
-                <w:iCs/>
-                <w:noProof w:val="0"/>
-                <w:color w:val="000000"/>
-                <w:u w:val="single"/>
-              </w:rPr>
-              <w:t>Catálogo</w:t>
-            </w:r>
-            <w:proofErr w:type="spellEnd"/>
-            <w:r>
-              <w:rPr>
-                <w:rFonts w:ascii="Calibri" w:eastAsia="Times New Roman" w:hAnsi="Calibri" w:cs="Calibri"/>
-                <w:b/>
-                <w:bCs/>
-                <w:i/>
-                <w:iCs/>
-                <w:noProof w:val="0"/>
-                <w:color w:val="000000"/>
-                <w:u w:val="single"/>
-              </w:rPr>
-              <w:t xml:space="preserve"> CHAINING</w:t>
+              <w:t>Carga de Catálogo CHAINING</w:t>
             </w:r>
           </w:p>
         </w:tc>
@@ -1390,7 +1275,6 @@
                 <w:color w:val="000000"/>
               </w:rPr>
             </w:pPr>
-            <w:proofErr w:type="spellStart"/>
             <w:r>
               <w:rPr>
                 <w:rFonts w:ascii="Calibri" w:eastAsia="Times New Roman" w:hAnsi="Calibri" w:cs="Calibri"/>
@@ -1399,40 +1283,7 @@
                 <w:noProof w:val="0"/>
                 <w:color w:val="000000"/>
               </w:rPr>
-              <w:t>Consumo</w:t>
-            </w:r>
-            <w:proofErr w:type="spellEnd"/>
-            <w:r>
-              <w:rPr>
-                <w:rFonts w:ascii="Calibri" w:eastAsia="Times New Roman" w:hAnsi="Calibri" w:cs="Calibri"/>
-                <w:b/>
-                <w:bCs/>
-                <w:noProof w:val="0"/>
-                <w:color w:val="000000"/>
-              </w:rPr>
-              <w:t xml:space="preserve"> de </w:t>
-            </w:r>
-            <w:proofErr w:type="spellStart"/>
-            <w:r>
-              <w:rPr>
-                <w:rFonts w:ascii="Calibri" w:eastAsia="Times New Roman" w:hAnsi="Calibri" w:cs="Calibri"/>
-                <w:b/>
-                <w:bCs/>
-                <w:noProof w:val="0"/>
-                <w:color w:val="000000"/>
-              </w:rPr>
-              <w:t>Datos</w:t>
-            </w:r>
-            <w:proofErr w:type="spellEnd"/>
-            <w:r>
-              <w:rPr>
-                <w:rFonts w:ascii="Calibri" w:eastAsia="Times New Roman" w:hAnsi="Calibri" w:cs="Calibri"/>
-                <w:b/>
-                <w:bCs/>
-                <w:noProof w:val="0"/>
-                <w:color w:val="000000"/>
-              </w:rPr>
-              <w:t xml:space="preserve"> [kB]</w:t>
+              <w:t>Consumo de Datos [kB]</w:t>
             </w:r>
           </w:p>
         </w:tc>
@@ -1461,7 +1312,6 @@
                 <w:color w:val="000000"/>
               </w:rPr>
             </w:pPr>
-            <w:proofErr w:type="spellStart"/>
             <w:r>
               <w:rPr>
                 <w:rFonts w:ascii="Calibri" w:eastAsia="Times New Roman" w:hAnsi="Calibri" w:cs="Calibri"/>
@@ -1470,62 +1320,7 @@
                 <w:noProof w:val="0"/>
                 <w:color w:val="000000"/>
               </w:rPr>
-              <w:t>Tiempo</w:t>
-            </w:r>
-            <w:proofErr w:type="spellEnd"/>
-            <w:r>
-              <w:rPr>
-                <w:rFonts w:ascii="Calibri" w:eastAsia="Times New Roman" w:hAnsi="Calibri" w:cs="Calibri"/>
-                <w:b/>
-                <w:bCs/>
-                <w:noProof w:val="0"/>
-                <w:color w:val="000000"/>
-              </w:rPr>
-              <w:t xml:space="preserve"> de </w:t>
-            </w:r>
-            <w:proofErr w:type="spellStart"/>
-            <w:r>
-              <w:rPr>
-                <w:rFonts w:ascii="Calibri" w:eastAsia="Times New Roman" w:hAnsi="Calibri" w:cs="Calibri"/>
-                <w:b/>
-                <w:bCs/>
-                <w:noProof w:val="0"/>
-                <w:color w:val="000000"/>
-              </w:rPr>
-              <w:t>Ejecución</w:t>
-            </w:r>
-            <w:proofErr w:type="spellEnd"/>
-            <w:r>
-              <w:rPr>
-                <w:rFonts w:ascii="Calibri" w:eastAsia="Times New Roman" w:hAnsi="Calibri" w:cs="Calibri"/>
-                <w:b/>
-                <w:bCs/>
-                <w:noProof w:val="0"/>
-                <w:color w:val="000000"/>
-              </w:rPr>
-              <w:t xml:space="preserve"> [</w:t>
-            </w:r>
-            <w:proofErr w:type="spellStart"/>
-            <w:r>
-              <w:rPr>
-                <w:rFonts w:ascii="Calibri" w:eastAsia="Times New Roman" w:hAnsi="Calibri" w:cs="Calibri"/>
-                <w:b/>
-                <w:bCs/>
-                <w:noProof w:val="0"/>
-                <w:color w:val="000000"/>
-              </w:rPr>
-              <w:t>ms</w:t>
-            </w:r>
-            <w:proofErr w:type="spellEnd"/>
-            <w:r>
-              <w:rPr>
-                <w:rFonts w:ascii="Calibri" w:eastAsia="Times New Roman" w:hAnsi="Calibri" w:cs="Calibri"/>
-                <w:b/>
-                <w:bCs/>
-                <w:noProof w:val="0"/>
-                <w:color w:val="000000"/>
-              </w:rPr>
-              <w:t>]</w:t>
+              <w:t>Tiempo de Ejecución [ms]</w:t>
             </w:r>
           </w:p>
         </w:tc>
@@ -2118,35 +1913,7 @@
                 <w:color w:val="000000"/>
                 <w:u w:val="single"/>
               </w:rPr>
-              <w:t xml:space="preserve">Carga de </w:t>
-            </w:r>
-            <w:proofErr w:type="spellStart"/>
-            <w:r>
-              <w:rPr>
-                <w:rFonts w:ascii="Calibri" w:eastAsia="Times New Roman" w:hAnsi="Calibri" w:cs="Calibri"/>
-                <w:b/>
-                <w:bCs/>
-                <w:i/>
-                <w:iCs/>
-                <w:noProof w:val="0"/>
-                <w:color w:val="000000"/>
-                <w:u w:val="single"/>
-              </w:rPr>
-              <w:t>Catálogo</w:t>
-            </w:r>
-            <w:proofErr w:type="spellEnd"/>
-            <w:r>
-              <w:rPr>
-                <w:rFonts w:ascii="Calibri" w:eastAsia="Times New Roman" w:hAnsi="Calibri" w:cs="Calibri"/>
-                <w:b/>
-                <w:bCs/>
-                <w:i/>
-                <w:iCs/>
-                <w:noProof w:val="0"/>
-                <w:color w:val="000000"/>
-                <w:u w:val="single"/>
-              </w:rPr>
-              <w:t xml:space="preserve"> PROBING</w:t>
+              <w:t>Carga de Catálogo PROBING</w:t>
             </w:r>
           </w:p>
         </w:tc>
@@ -2225,7 +1992,6 @@
                 <w:color w:val="000000"/>
               </w:rPr>
             </w:pPr>
-            <w:proofErr w:type="spellStart"/>
             <w:r>
               <w:rPr>
                 <w:rFonts w:ascii="Calibri" w:eastAsia="Times New Roman" w:hAnsi="Calibri" w:cs="Calibri"/>
@@ -2234,40 +2000,7 @@
                 <w:noProof w:val="0"/>
                 <w:color w:val="000000"/>
               </w:rPr>
-              <w:t>Consumo</w:t>
-            </w:r>
-            <w:proofErr w:type="spellEnd"/>
-            <w:r>
-              <w:rPr>
-                <w:rFonts w:ascii="Calibri" w:eastAsia="Times New Roman" w:hAnsi="Calibri" w:cs="Calibri"/>
-                <w:b/>
-                <w:bCs/>
-                <w:noProof w:val="0"/>
-                <w:color w:val="000000"/>
-              </w:rPr>
-              <w:t xml:space="preserve"> de </w:t>
-            </w:r>
-            <w:proofErr w:type="spellStart"/>
-            <w:r>
-              <w:rPr>
-                <w:rFonts w:ascii="Calibri" w:eastAsia="Times New Roman" w:hAnsi="Calibri" w:cs="Calibri"/>
-                <w:b/>
-                <w:bCs/>
-                <w:noProof w:val="0"/>
-                <w:color w:val="000000"/>
-              </w:rPr>
-              <w:t>Datos</w:t>
-            </w:r>
-            <w:proofErr w:type="spellEnd"/>
-            <w:r>
-              <w:rPr>
-                <w:rFonts w:ascii="Calibri" w:eastAsia="Times New Roman" w:hAnsi="Calibri" w:cs="Calibri"/>
-                <w:b/>
-                <w:bCs/>
-                <w:noProof w:val="0"/>
-                <w:color w:val="000000"/>
-              </w:rPr>
-              <w:t xml:space="preserve"> [kB]</w:t>
+              <w:t>Consumo de Datos [kB]</w:t>
             </w:r>
           </w:p>
         </w:tc>
@@ -2296,7 +2029,6 @@
                 <w:color w:val="000000"/>
               </w:rPr>
             </w:pPr>
-            <w:proofErr w:type="spellStart"/>
             <w:r>
               <w:rPr>
                 <w:rFonts w:ascii="Calibri" w:eastAsia="Times New Roman" w:hAnsi="Calibri" w:cs="Calibri"/>
@@ -2305,62 +2037,7 @@
                 <w:noProof w:val="0"/>
                 <w:color w:val="000000"/>
               </w:rPr>
-              <w:t>Tiempo</w:t>
-            </w:r>
-            <w:proofErr w:type="spellEnd"/>
-            <w:r>
-              <w:rPr>
-                <w:rFonts w:ascii="Calibri" w:eastAsia="Times New Roman" w:hAnsi="Calibri" w:cs="Calibri"/>
-                <w:b/>
-                <w:bCs/>
-                <w:noProof w:val="0"/>
-                <w:color w:val="000000"/>
-              </w:rPr>
-              <w:t xml:space="preserve"> de </w:t>
-            </w:r>
-            <w:proofErr w:type="spellStart"/>
-            <w:r>
-              <w:rPr>
-                <w:rFonts w:ascii="Calibri" w:eastAsia="Times New Roman" w:hAnsi="Calibri" w:cs="Calibri"/>
-                <w:b/>
-                <w:bCs/>
-                <w:noProof w:val="0"/>
-                <w:color w:val="000000"/>
-              </w:rPr>
-              <w:t>Ejecución</w:t>
-            </w:r>
-            <w:proofErr w:type="spellEnd"/>
-            <w:r>
-              <w:rPr>
-                <w:rFonts w:ascii="Calibri" w:eastAsia="Times New Roman" w:hAnsi="Calibri" w:cs="Calibri"/>
-                <w:b/>
-                <w:bCs/>
-                <w:noProof w:val="0"/>
-                <w:color w:val="000000"/>
-              </w:rPr>
-              <w:t xml:space="preserve"> [</w:t>
-            </w:r>
-            <w:proofErr w:type="spellStart"/>
-            <w:r>
-              <w:rPr>
-                <w:rFonts w:ascii="Calibri" w:eastAsia="Times New Roman" w:hAnsi="Calibri" w:cs="Calibri"/>
-                <w:b/>
-                <w:bCs/>
-                <w:noProof w:val="0"/>
-                <w:color w:val="000000"/>
-              </w:rPr>
-              <w:t>ms</w:t>
-            </w:r>
-            <w:proofErr w:type="spellEnd"/>
-            <w:r>
-              <w:rPr>
-                <w:rFonts w:ascii="Calibri" w:eastAsia="Times New Roman" w:hAnsi="Calibri" w:cs="Calibri"/>
-                <w:b/>
-                <w:bCs/>
-                <w:noProof w:val="0"/>
-                <w:color w:val="000000"/>
-              </w:rPr>
-              <w:t>]</w:t>
+              <w:t>Tiempo de Ejecución [ms]</w:t>
             </w:r>
           </w:p>
         </w:tc>
@@ -2424,6 +2101,14 @@
                 <w:color w:val="000000"/>
               </w:rPr>
             </w:pPr>
+            <w:r>
+              <w:rPr>
+                <w:rFonts w:ascii="Calibri" w:eastAsia="Times New Roman" w:hAnsi="Calibri" w:cs="Calibri"/>
+                <w:noProof w:val="0"/>
+                <w:color w:val="000000"/>
+              </w:rPr>
+              <w:t>293062.723</w:t>
+            </w:r>
           </w:p>
         </w:tc>
         <w:tc>
@@ -2448,6 +2133,14 @@
                 <w:color w:val="000000"/>
               </w:rPr>
             </w:pPr>
+            <w:r>
+              <w:rPr>
+                <w:rFonts w:ascii="Calibri" w:eastAsia="Times New Roman" w:hAnsi="Calibri" w:cs="Calibri"/>
+                <w:noProof w:val="0"/>
+                <w:color w:val="000000"/>
+              </w:rPr>
+              <w:t>58380.831</w:t>
+            </w:r>
           </w:p>
         </w:tc>
       </w:tr>
@@ -2510,6 +2203,14 @@
                 <w:color w:val="000000"/>
               </w:rPr>
             </w:pPr>
+            <w:r>
+              <w:rPr>
+                <w:rFonts w:ascii="Calibri" w:eastAsia="Times New Roman" w:hAnsi="Calibri" w:cs="Calibri"/>
+                <w:noProof w:val="0"/>
+                <w:color w:val="000000"/>
+              </w:rPr>
+              <w:t>293048.582</w:t>
+            </w:r>
           </w:p>
         </w:tc>
         <w:tc>
@@ -2534,6 +2235,14 @@
                 <w:color w:val="000000"/>
               </w:rPr>
             </w:pPr>
+            <w:r>
+              <w:rPr>
+                <w:rFonts w:ascii="Calibri" w:eastAsia="Times New Roman" w:hAnsi="Calibri" w:cs="Calibri"/>
+                <w:noProof w:val="0"/>
+                <w:color w:val="000000"/>
+              </w:rPr>
+              <w:t>56935.004</w:t>
+            </w:r>
           </w:p>
         </w:tc>
       </w:tr>
@@ -2596,6 +2305,14 @@
                 <w:color w:val="000000"/>
               </w:rPr>
             </w:pPr>
+            <w:r>
+              <w:rPr>
+                <w:rFonts w:ascii="Calibri" w:eastAsia="Times New Roman" w:hAnsi="Calibri" w:cs="Calibri"/>
+                <w:noProof w:val="0"/>
+                <w:color w:val="000000"/>
+              </w:rPr>
+              <w:t>289880.520</w:t>
+            </w:r>
           </w:p>
         </w:tc>
         <w:tc>
@@ -2620,6 +2337,14 @@
                 <w:color w:val="000000"/>
               </w:rPr>
             </w:pPr>
+            <w:r>
+              <w:rPr>
+                <w:rFonts w:ascii="Calibri" w:eastAsia="Times New Roman" w:hAnsi="Calibri" w:cs="Calibri"/>
+                <w:noProof w:val="0"/>
+                <w:color w:val="000000"/>
+              </w:rPr>
+              <w:t>75791.451</w:t>
+            </w:r>
           </w:p>
         </w:tc>
       </w:tr>
@@ -2768,35 +2493,7 @@
                 <w:u w:val="single"/>
               </w:rPr>
               <w:lastRenderedPageBreak/>
-              <w:t xml:space="preserve">Carga de </w:t>
-            </w:r>
-            <w:proofErr w:type="spellStart"/>
-            <w:r>
-              <w:rPr>
-                <w:rFonts w:ascii="Calibri" w:eastAsia="Times New Roman" w:hAnsi="Calibri" w:cs="Calibri"/>
-                <w:b/>
-                <w:bCs/>
-                <w:i/>
-                <w:iCs/>
-                <w:noProof w:val="0"/>
-                <w:color w:val="000000"/>
-                <w:u w:val="single"/>
-              </w:rPr>
-              <w:t>Catálogo</w:t>
-            </w:r>
-            <w:proofErr w:type="spellEnd"/>
-            <w:r>
-              <w:rPr>
-                <w:rFonts w:ascii="Calibri" w:eastAsia="Times New Roman" w:hAnsi="Calibri" w:cs="Calibri"/>
-                <w:b/>
-                <w:bCs/>
-                <w:i/>
-                <w:iCs/>
-                <w:noProof w:val="0"/>
-                <w:color w:val="000000"/>
-                <w:u w:val="single"/>
-              </w:rPr>
-              <w:t xml:space="preserve"> CHAINING</w:t>
+              <w:t>Carga de Catálogo CHAINING</w:t>
             </w:r>
           </w:p>
         </w:tc>
@@ -2867,7 +2564,6 @@
                 <w:color w:val="000000"/>
               </w:rPr>
             </w:pPr>
-            <w:proofErr w:type="spellStart"/>
             <w:r>
               <w:rPr>
                 <w:rFonts w:ascii="Calibri" w:eastAsia="Times New Roman" w:hAnsi="Calibri" w:cs="Calibri"/>
@@ -2876,40 +2572,7 @@
                 <w:noProof w:val="0"/>
                 <w:color w:val="000000"/>
               </w:rPr>
-              <w:t>Consumo</w:t>
-            </w:r>
-            <w:proofErr w:type="spellEnd"/>
-            <w:r>
-              <w:rPr>
-                <w:rFonts w:ascii="Calibri" w:eastAsia="Times New Roman" w:hAnsi="Calibri" w:cs="Calibri"/>
-                <w:b/>
-                <w:bCs/>
-                <w:noProof w:val="0"/>
-                <w:color w:val="000000"/>
-              </w:rPr>
-              <w:t xml:space="preserve"> de </w:t>
-            </w:r>
-            <w:proofErr w:type="spellStart"/>
-            <w:r>
-              <w:rPr>
-                <w:rFonts w:ascii="Calibri" w:eastAsia="Times New Roman" w:hAnsi="Calibri" w:cs="Calibri"/>
-                <w:b/>
-                <w:bCs/>
-                <w:noProof w:val="0"/>
-                <w:color w:val="000000"/>
-              </w:rPr>
-              <w:t>Datos</w:t>
-            </w:r>
-            <w:proofErr w:type="spellEnd"/>
-            <w:r>
-              <w:rPr>
-                <w:rFonts w:ascii="Calibri" w:eastAsia="Times New Roman" w:hAnsi="Calibri" w:cs="Calibri"/>
-                <w:b/>
-                <w:bCs/>
-                <w:noProof w:val="0"/>
-                <w:color w:val="000000"/>
-              </w:rPr>
-              <w:t xml:space="preserve"> [kB]</w:t>
+              <w:t>Consumo de Datos [kB]</w:t>
             </w:r>
           </w:p>
         </w:tc>
@@ -2938,7 +2601,6 @@
                 <w:color w:val="000000"/>
               </w:rPr>
             </w:pPr>
-            <w:proofErr w:type="spellStart"/>
             <w:r>
               <w:rPr>
                 <w:rFonts w:ascii="Calibri" w:eastAsia="Times New Roman" w:hAnsi="Calibri" w:cs="Calibri"/>
@@ -2947,62 +2609,7 @@
                 <w:noProof w:val="0"/>
                 <w:color w:val="000000"/>
               </w:rPr>
-              <w:t>Tiempo</w:t>
-            </w:r>
-            <w:proofErr w:type="spellEnd"/>
-            <w:r>
-              <w:rPr>
-                <w:rFonts w:ascii="Calibri" w:eastAsia="Times New Roman" w:hAnsi="Calibri" w:cs="Calibri"/>
-                <w:b/>
-                <w:bCs/>
-                <w:noProof w:val="0"/>
-                <w:color w:val="000000"/>
-              </w:rPr>
-              <w:t xml:space="preserve"> de </w:t>
-            </w:r>
-            <w:proofErr w:type="spellStart"/>
-            <w:r>
-              <w:rPr>
-                <w:rFonts w:ascii="Calibri" w:eastAsia="Times New Roman" w:hAnsi="Calibri" w:cs="Calibri"/>
-                <w:b/>
-                <w:bCs/>
-                <w:noProof w:val="0"/>
-                <w:color w:val="000000"/>
-              </w:rPr>
-              <w:t>Ejecución</w:t>
-            </w:r>
-            <w:proofErr w:type="spellEnd"/>
-            <w:r>
-              <w:rPr>
-                <w:rFonts w:ascii="Calibri" w:eastAsia="Times New Roman" w:hAnsi="Calibri" w:cs="Calibri"/>
-                <w:b/>
-                <w:bCs/>
-                <w:noProof w:val="0"/>
-                <w:color w:val="000000"/>
-              </w:rPr>
-              <w:t xml:space="preserve"> [</w:t>
-            </w:r>
-            <w:proofErr w:type="spellStart"/>
-            <w:r>
-              <w:rPr>
-                <w:rFonts w:ascii="Calibri" w:eastAsia="Times New Roman" w:hAnsi="Calibri" w:cs="Calibri"/>
-                <w:b/>
-                <w:bCs/>
-                <w:noProof w:val="0"/>
-                <w:color w:val="000000"/>
-              </w:rPr>
-              <w:t>ms</w:t>
-            </w:r>
-            <w:proofErr w:type="spellEnd"/>
-            <w:r>
-              <w:rPr>
-                <w:rFonts w:ascii="Calibri" w:eastAsia="Times New Roman" w:hAnsi="Calibri" w:cs="Calibri"/>
-                <w:b/>
-                <w:bCs/>
-                <w:noProof w:val="0"/>
-                <w:color w:val="000000"/>
-              </w:rPr>
-              <w:t>]</w:t>
+              <w:t>Tiempo de Ejecución [ms]</w:t>
             </w:r>
           </w:p>
         </w:tc>
@@ -3066,6 +2673,14 @@
                 <w:color w:val="000000"/>
               </w:rPr>
             </w:pPr>
+            <w:r>
+              <w:rPr>
+                <w:rFonts w:ascii="Calibri" w:eastAsia="Times New Roman" w:hAnsi="Calibri" w:cs="Calibri"/>
+                <w:noProof w:val="0"/>
+                <w:color w:val="000000"/>
+              </w:rPr>
+              <w:t>327282.236</w:t>
+            </w:r>
           </w:p>
         </w:tc>
         <w:tc>
@@ -3090,6 +2705,14 @@
                 <w:color w:val="000000"/>
               </w:rPr>
             </w:pPr>
+            <w:r>
+              <w:rPr>
+                <w:rFonts w:ascii="Calibri" w:eastAsia="Times New Roman" w:hAnsi="Calibri" w:cs="Calibri"/>
+                <w:noProof w:val="0"/>
+                <w:color w:val="000000"/>
+              </w:rPr>
+              <w:t>62798.518</w:t>
+            </w:r>
           </w:p>
         </w:tc>
       </w:tr>
@@ -3152,6 +2775,14 @@
                 <w:color w:val="000000"/>
               </w:rPr>
             </w:pPr>
+            <w:r>
+              <w:rPr>
+                <w:rFonts w:ascii="Calibri" w:eastAsia="Times New Roman" w:hAnsi="Calibri" w:cs="Calibri"/>
+                <w:noProof w:val="0"/>
+                <w:color w:val="000000"/>
+              </w:rPr>
+              <w:t>326676.756</w:t>
+            </w:r>
           </w:p>
         </w:tc>
         <w:tc>
@@ -3176,6 +2807,14 @@
                 <w:color w:val="000000"/>
               </w:rPr>
             </w:pPr>
+            <w:r>
+              <w:rPr>
+                <w:rFonts w:ascii="Calibri" w:eastAsia="Times New Roman" w:hAnsi="Calibri" w:cs="Calibri"/>
+                <w:noProof w:val="0"/>
+                <w:color w:val="000000"/>
+              </w:rPr>
+              <w:t>75409.287</w:t>
+            </w:r>
           </w:p>
         </w:tc>
       </w:tr>
@@ -3238,6 +2877,14 @@
                 <w:color w:val="000000"/>
               </w:rPr>
             </w:pPr>
+            <w:r>
+              <w:rPr>
+                <w:rFonts w:ascii="Calibri" w:eastAsia="Times New Roman" w:hAnsi="Calibri" w:cs="Calibri"/>
+                <w:noProof w:val="0"/>
+                <w:color w:val="000000"/>
+              </w:rPr>
+              <w:t>326438.072</w:t>
+            </w:r>
           </w:p>
         </w:tc>
         <w:tc>
@@ -3262,6 +2909,14 @@
                 <w:color w:val="000000"/>
               </w:rPr>
             </w:pPr>
+            <w:r>
+              <w:rPr>
+                <w:rFonts w:ascii="Calibri" w:eastAsia="Times New Roman" w:hAnsi="Calibri" w:cs="Calibri"/>
+                <w:noProof w:val="0"/>
+                <w:color w:val="000000"/>
+              </w:rPr>
+              <w:t>78071.454</w:t>
+            </w:r>
           </w:p>
         </w:tc>
       </w:tr>
@@ -3501,30 +3156,35 @@
         </w:rPr>
         <w:t xml:space="preserve">¿Por qué en la función </w:t>
       </w:r>
-      <w:proofErr w:type="gramStart"/>
       <w:r>
         <w:rPr>
           <w:b/>
           <w:bCs/>
           <w:lang w:val="es-419"/>
         </w:rPr>
-        <w:t>getTime(</w:t>
-      </w:r>
-      <w:proofErr w:type="gramEnd"/>
+        <w:t>getTime()</w:t>
+      </w:r>
+      <w:r>
+        <w:rPr>
+          <w:rFonts w:ascii="Dax-Regular" w:hAnsi="Dax-Regular"/>
+          <w:lang w:val="es-419"/>
+        </w:rPr>
+        <w:t xml:space="preserve"> se utiliza </w:t>
+      </w:r>
       <w:r>
         <w:rPr>
           <w:b/>
           <w:bCs/>
           <w:lang w:val="es-419"/>
         </w:rPr>
-        <w:t>)</w:t>
+        <w:t>time.perf_counter()</w:t>
       </w:r>
       <w:r>
         <w:rPr>
           <w:rFonts w:ascii="Dax-Regular" w:hAnsi="Dax-Regular"/>
           <w:lang w:val="es-419"/>
         </w:rPr>
-        <w:t xml:space="preserve"> se utiliza </w:t>
+        <w:t xml:space="preserve"> en ves de la previamente conocida </w:t>
       </w:r>
       <w:r>
         <w:rPr>
@@ -3532,21 +3192,6 @@
           <w:bCs/>
           <w:lang w:val="es-419"/>
         </w:rPr>
-        <w:t>time.perf_counter()</w:t>
-      </w:r>
-      <w:r>
-        <w:rPr>
-          <w:rFonts w:ascii="Dax-Regular" w:hAnsi="Dax-Regular"/>
-          <w:lang w:val="es-419"/>
-        </w:rPr>
-        <w:t xml:space="preserve"> en ves de la previamente conocida </w:t>
-      </w:r>
-      <w:r>
-        <w:rPr>
-          <w:b/>
-          <w:bCs/>
-          <w:lang w:val="es-419"/>
-        </w:rPr>
         <w:t>time.process_time()</w:t>
       </w:r>
       <w:r>
@@ -3566,53 +3211,17 @@
           <w:lang w:val="es-CO"/>
         </w:rPr>
       </w:pPr>
-      <w:proofErr w:type="spellStart"/>
-      <w:r>
-        <w:rPr>
-          <w:lang w:val="es-CO"/>
-        </w:rPr>
-        <w:t>Time.perf_</w:t>
-      </w:r>
-      <w:proofErr w:type="gramStart"/>
-      <w:r>
-        <w:rPr>
-          <w:lang w:val="es-CO"/>
-        </w:rPr>
-        <w:t>counter</w:t>
-      </w:r>
-      <w:proofErr w:type="spellEnd"/>
-      <w:r>
-        <w:rPr>
-          <w:lang w:val="es-CO"/>
-        </w:rPr>
-        <w:t>(</w:t>
-      </w:r>
-      <w:proofErr w:type="gramEnd"/>
-      <w:r>
-        <w:rPr>
-          <w:lang w:val="es-CO"/>
-        </w:rPr>
-        <w:t>) sigue funciona</w:t>
-      </w:r>
-      <w:r>
-        <w:rPr>
-          <w:lang w:val="es-CO"/>
-        </w:rPr>
-        <w:t xml:space="preserve">ndo mientras el computador está en “sueño”, mientras que </w:t>
-      </w:r>
-      <w:proofErr w:type="spellStart"/>
-      <w:r>
-        <w:rPr>
-          <w:lang w:val="es-CO"/>
-        </w:rPr>
-        <w:t>time.process_time</w:t>
-      </w:r>
-      <w:proofErr w:type="spellEnd"/>
-      <w:r>
-        <w:rPr>
-          <w:lang w:val="es-CO"/>
-        </w:rPr>
-        <w:t xml:space="preserve">() </w:t>
+      <w:r>
+        <w:rPr>
+          <w:lang w:val="es-CO"/>
+        </w:rPr>
+        <w:t>Time.perf_counter() sigue funciona</w:t>
+      </w:r>
+      <w:r>
+        <w:rPr>
+          <w:lang w:val="es-CO"/>
+        </w:rPr>
+        <w:t xml:space="preserve">ndo mientras el computador está en “sueño”, mientras que time.process_time() </w:t>
       </w:r>
       <w:r>
         <w:rPr>
@@ -3647,30 +3256,35 @@
         </w:rPr>
         <w:t xml:space="preserve">¿Por qué son importantes las funciones </w:t>
       </w:r>
-      <w:proofErr w:type="gramStart"/>
       <w:r>
         <w:rPr>
           <w:b/>
           <w:bCs/>
           <w:lang w:val="es-419"/>
         </w:rPr>
-        <w:t>start(</w:t>
-      </w:r>
-      <w:proofErr w:type="gramEnd"/>
+        <w:t>start()</w:t>
+      </w:r>
+      <w:r>
+        <w:rPr>
+          <w:rFonts w:ascii="Dax-Regular" w:hAnsi="Dax-Regular"/>
+          <w:lang w:val="es-419"/>
+        </w:rPr>
+        <w:t xml:space="preserve"> y </w:t>
+      </w:r>
       <w:r>
         <w:rPr>
           <w:b/>
           <w:bCs/>
           <w:lang w:val="es-419"/>
         </w:rPr>
-        <w:t>)</w:t>
+        <w:t>stop()</w:t>
       </w:r>
       <w:r>
         <w:rPr>
           <w:rFonts w:ascii="Dax-Regular" w:hAnsi="Dax-Regular"/>
           <w:lang w:val="es-419"/>
         </w:rPr>
-        <w:t xml:space="preserve"> y </w:t>
+        <w:t xml:space="preserve"> de la librería </w:t>
       </w:r>
       <w:r>
         <w:rPr>
@@ -3678,25 +3292,8 @@
           <w:bCs/>
           <w:lang w:val="es-419"/>
         </w:rPr>
-        <w:t>stop()</w:t>
-      </w:r>
-      <w:r>
-        <w:rPr>
-          <w:rFonts w:ascii="Dax-Regular" w:hAnsi="Dax-Regular"/>
-          <w:lang w:val="es-419"/>
-        </w:rPr>
-        <w:t xml:space="preserve"> de la librería </w:t>
-      </w:r>
-      <w:proofErr w:type="spellStart"/>
-      <w:r>
-        <w:rPr>
-          <w:b/>
-          <w:bCs/>
-          <w:lang w:val="es-419"/>
-        </w:rPr>
         <w:t>tracemalloc</w:t>
       </w:r>
-      <w:proofErr w:type="spellEnd"/>
       <w:r>
         <w:rPr>
           <w:rFonts w:ascii="Dax-Regular" w:hAnsi="Dax-Regular"/>
@@ -3953,17 +3550,8 @@
           <w:rFonts w:ascii="Dax-Regular" w:hAnsi="Dax-Regular"/>
           <w:lang w:val="es-419"/>
         </w:rPr>
-        <w:t xml:space="preserve">Al igual que en los casos anteriores, la diferencia en la cantidad de memoria ocupada es muy </w:t>
-      </w:r>
-      <w:proofErr w:type="spellStart"/>
-      <w:r>
-        <w:rPr>
-          <w:rFonts w:ascii="Dax-Regular" w:hAnsi="Dax-Regular"/>
-          <w:lang w:val="es-419"/>
-        </w:rPr>
-        <w:t>minima</w:t>
-      </w:r>
-      <w:proofErr w:type="spellEnd"/>
+        <w:t>Al igual que en los casos anteriores, la diferencia en la cantidad de memoria ocupada es muy minima</w:t>
+      </w:r>
     </w:p>
     <w:p>
       <w:pPr>
@@ -6004,12 +5592,9 @@
 </file>
 
 <file path=customXml/item1.xml><?xml version="1.0" encoding="utf-8"?>
-<?mso-contentType ?>
-<FormTemplates xmlns="http://schemas.microsoft.com/sharepoint/v3/contenttype/forms">
-  <Display>DocumentLibraryForm</Display>
-  <Edit>DocumentLibraryForm</Edit>
-  <New>DocumentLibraryForm</New>
-</FormTemplates>
+<p:properties xmlns:p="http://schemas.microsoft.com/office/2006/metadata/properties" xmlns:xsi="http://www.w3.org/2001/XMLSchema-instance" xmlns:pc="http://schemas.microsoft.com/office/infopath/2007/PartnerControls">
+  <documentManagement/>
+</p:properties>
 </file>
 
 <file path=customXml/item2.xml><?xml version="1.0" encoding="utf-8"?>
@@ -6224,15 +5809,19 @@
 </file>
 
 <file path=customXml/item3.xml><?xml version="1.0" encoding="utf-8"?>
-<p:properties xmlns:p="http://schemas.microsoft.com/office/2006/metadata/properties" xmlns:xsi="http://www.w3.org/2001/XMLSchema-instance" xmlns:pc="http://schemas.microsoft.com/office/infopath/2007/PartnerControls">
-  <documentManagement/>
-</p:properties>
+<?mso-contentType ?>
+<FormTemplates xmlns="http://schemas.microsoft.com/sharepoint/v3/contenttype/forms">
+  <Display>DocumentLibraryForm</Display>
+  <Edit>DocumentLibraryForm</Edit>
+  <New>DocumentLibraryForm</New>
+</FormTemplates>
 </file>
 
 <file path=customXml/itemProps1.xml><?xml version="1.0" encoding="utf-8"?>
-<ds:datastoreItem xmlns:ds="http://schemas.openxmlformats.org/officeDocument/2006/customXml" ds:itemID="{1F59EA8B-1FA8-40D2-A8B0-61B9CE1E4579}">
+<ds:datastoreItem xmlns:ds="http://schemas.openxmlformats.org/officeDocument/2006/customXml" ds:itemID="{8542EACB-7939-45C8-99C3-B6897CA7A7EF}">
   <ds:schemaRefs>
-    <ds:schemaRef ds:uri="http://schemas.microsoft.com/sharepoint/v3/contenttype/forms"/>
+    <ds:schemaRef ds:uri="http://schemas.microsoft.com/office/2006/metadata/properties"/>
+    <ds:schemaRef ds:uri="http://schemas.microsoft.com/office/infopath/2007/PartnerControls"/>
   </ds:schemaRefs>
 </ds:datastoreItem>
 </file>
@@ -6257,10 +5846,9 @@
 </file>
 
 <file path=customXml/itemProps3.xml><?xml version="1.0" encoding="utf-8"?>
-<ds:datastoreItem xmlns:ds="http://schemas.openxmlformats.org/officeDocument/2006/customXml" ds:itemID="{8542EACB-7939-45C8-99C3-B6897CA7A7EF}">
+<ds:datastoreItem xmlns:ds="http://schemas.openxmlformats.org/officeDocument/2006/customXml" ds:itemID="{1F59EA8B-1FA8-40D2-A8B0-61B9CE1E4579}">
   <ds:schemaRefs>
-    <ds:schemaRef ds:uri="http://schemas.microsoft.com/office/2006/metadata/properties"/>
-    <ds:schemaRef ds:uri="http://schemas.microsoft.com/office/infopath/2007/PartnerControls"/>
+    <ds:schemaRef ds:uri="http://schemas.microsoft.com/sharepoint/v3/contenttype/forms"/>
   </ds:schemaRefs>
 </ds:datastoreItem>
 </file>